--- a/Aula 4/Pesquisa 04.docx
+++ b/Aula 4/Pesquisa 04.docx
@@ -48,15 +48,91 @@
           <w:bCs/>
           <w:lang w:val="pt-BR"/>
         </w:rPr>
-        <w:t>Real Time Clock (RTC) é um periférico construído com circuitos integrados tendo a finalidade de gerenciar o controle do tempo de um dispositivo. A vantagem de utiliza-lo em vez de um software ou função dá-se pelo fato do RTC apresentar baixo consumo de energia, aliviar o sistema para gerenciamento de outros processos e possuir uma melhor precisão. O RTC do microcontrolador da Atmel que está sendo estudado necessita de um oscilador externo com frequência de 32,768kHz</w:t>
-      </w:r>
-      <w:r>
-        <w:rPr>
-          <w:rFonts w:ascii="Times New Roman" w:hAnsi="Times New Roman"/>
-          <w:bCs/>
-          <w:lang w:val="pt-BR"/>
-        </w:rPr>
-        <w:t xml:space="preserve"> para funcionamento ideal</w:t>
+        <w:t xml:space="preserve">Real Time </w:t>
+      </w:r>
+      <w:proofErr w:type="spellStart"/>
+      <w:r>
+        <w:rPr>
+          <w:rFonts w:ascii="Times New Roman" w:hAnsi="Times New Roman"/>
+          <w:bCs/>
+          <w:lang w:val="pt-BR"/>
+        </w:rPr>
+        <w:t>Clock</w:t>
+      </w:r>
+      <w:proofErr w:type="spellEnd"/>
+      <w:r>
+        <w:rPr>
+          <w:rFonts w:ascii="Times New Roman" w:hAnsi="Times New Roman"/>
+          <w:bCs/>
+          <w:lang w:val="pt-BR"/>
+        </w:rPr>
+        <w:t xml:space="preserve"> (RTC) é um periférico construído com circuitos integrados tendo a finalidade de gerenciar o controle do tempo de um di</w:t>
+      </w:r>
+      <w:r>
+        <w:rPr>
+          <w:rFonts w:ascii="Times New Roman" w:hAnsi="Times New Roman"/>
+          <w:bCs/>
+          <w:lang w:val="pt-BR"/>
+        </w:rPr>
+        <w:t>spositivo. A vantagem de utilizá</w:t>
+      </w:r>
+      <w:r>
+        <w:rPr>
+          <w:rFonts w:ascii="Times New Roman" w:hAnsi="Times New Roman"/>
+          <w:bCs/>
+          <w:lang w:val="pt-BR"/>
+        </w:rPr>
+        <w:t>-lo em ve</w:t>
+      </w:r>
+      <w:r>
+        <w:rPr>
+          <w:rFonts w:ascii="Times New Roman" w:hAnsi="Times New Roman"/>
+          <w:bCs/>
+          <w:lang w:val="pt-BR"/>
+        </w:rPr>
+        <w:t>z de um software ou função se dá</w:t>
+      </w:r>
+      <w:r>
+        <w:rPr>
+          <w:rFonts w:ascii="Times New Roman" w:hAnsi="Times New Roman"/>
+          <w:bCs/>
+          <w:lang w:val="pt-BR"/>
+        </w:rPr>
+        <w:t xml:space="preserve"> pelo fato do RTC apresentar baixo consumo de energia, aliviar o sistema para gerenciamento de outros processos e possuir uma melhor precisão. O RTC do microcontrolador da </w:t>
+      </w:r>
+      <w:proofErr w:type="spellStart"/>
+      <w:r>
+        <w:rPr>
+          <w:rFonts w:ascii="Times New Roman" w:hAnsi="Times New Roman"/>
+          <w:bCs/>
+          <w:lang w:val="pt-BR"/>
+        </w:rPr>
+        <w:t>Atmel</w:t>
+      </w:r>
+      <w:proofErr w:type="spellEnd"/>
+      <w:r>
+        <w:rPr>
+          <w:rFonts w:ascii="Times New Roman" w:hAnsi="Times New Roman"/>
+          <w:bCs/>
+          <w:lang w:val="pt-BR"/>
+        </w:rPr>
+        <w:t xml:space="preserve"> que está sendo estudado necessita de um oscilador externo com frequência de 32,768kHz</w:t>
+      </w:r>
+      <w:r>
+        <w:rPr>
+          <w:rFonts w:ascii="Times New Roman" w:hAnsi="Times New Roman"/>
+          <w:bCs/>
+          <w:lang w:val="pt-BR"/>
+        </w:rPr>
+        <w:t xml:space="preserve"> para</w:t>
+      </w:r>
+      <w:r>
+        <w:rPr>
+          <w:rFonts w:ascii="Times New Roman" w:hAnsi="Times New Roman"/>
+          <w:bCs/>
+          <w:lang w:val="pt-BR"/>
+        </w:rPr>
+        <w:t xml:space="preserve"> funcionamento correto do periférico</w:t>
       </w:r>
       <w:r>
         <w:rPr>
@@ -84,7 +160,25 @@
           <w:bCs/>
           <w:lang w:val="pt-BR"/>
         </w:rPr>
-        <w:t xml:space="preserve">O Timer Counter (TC) é um periférico capaz de realizar a </w:t>
+        <w:t xml:space="preserve">O Timer </w:t>
+      </w:r>
+      <w:proofErr w:type="spellStart"/>
+      <w:r>
+        <w:rPr>
+          <w:rFonts w:ascii="Times New Roman" w:hAnsi="Times New Roman"/>
+          <w:bCs/>
+          <w:lang w:val="pt-BR"/>
+        </w:rPr>
+        <w:t>Counter</w:t>
+      </w:r>
+      <w:proofErr w:type="spellEnd"/>
+      <w:r>
+        <w:rPr>
+          <w:rFonts w:ascii="Times New Roman" w:hAnsi="Times New Roman"/>
+          <w:bCs/>
+          <w:lang w:val="pt-BR"/>
+        </w:rPr>
+        <w:t xml:space="preserve"> (TC) é um periférico capaz de realizar a </w:t>
       </w:r>
       <w:r>
         <w:rPr>
@@ -172,7 +266,25 @@
           <w:bCs/>
           <w:lang w:val="pt-BR"/>
         </w:rPr>
-        <w:t xml:space="preserve">trabalhar com sinais PWM. No microcontrolador da Atmel existem </w:t>
+        <w:t xml:space="preserve">trabalhar com sinais PWM. No microcontrolador da </w:t>
+      </w:r>
+      <w:proofErr w:type="spellStart"/>
+      <w:r>
+        <w:rPr>
+          <w:rFonts w:ascii="Times New Roman" w:hAnsi="Times New Roman"/>
+          <w:bCs/>
+          <w:lang w:val="pt-BR"/>
+        </w:rPr>
+        <w:t>Atmel</w:t>
+      </w:r>
+      <w:proofErr w:type="spellEnd"/>
+      <w:r>
+        <w:rPr>
+          <w:rFonts w:ascii="Times New Roman" w:hAnsi="Times New Roman"/>
+          <w:bCs/>
+          <w:lang w:val="pt-BR"/>
+        </w:rPr>
+        <w:t xml:space="preserve"> existem </w:t>
       </w:r>
       <w:r>
         <w:rPr>
@@ -196,7 +308,17 @@
           <w:bCs/>
           <w:lang w:val="pt-BR"/>
         </w:rPr>
-        <w:t xml:space="preserve">TC podendo ser programados de forma independente. O TC é frequentemente utilizado para processos que utilizam interrupções </w:t>
+        <w:t>TC com possibilidade de serem</w:t>
+      </w:r>
+      <w:bookmarkStart w:id="0" w:name="_GoBack"/>
+      <w:bookmarkEnd w:id="0"/>
+      <w:r>
+        <w:rPr>
+          <w:rFonts w:ascii="Times New Roman" w:hAnsi="Times New Roman"/>
+          <w:bCs/>
+          <w:lang w:val="pt-BR"/>
+        </w:rPr>
+        <w:t xml:space="preserve"> programados de forma independente. O TC é frequentemente utilizado para processos que utilizam interrupções </w:t>
       </w:r>
       <w:r>
         <w:rPr>
@@ -417,7 +539,67 @@
           <w:bCs/>
           <w:lang w:val="pt-BR"/>
         </w:rPr>
-        <w:t>Verifique no datasheet do uC os pinos físicos do uC associados aos I/O: PA01, PB22 e PC12.</w:t>
+        <w:t xml:space="preserve">Verifique no </w:t>
+      </w:r>
+      <w:proofErr w:type="spellStart"/>
+      <w:r>
+        <w:rPr>
+          <w:rFonts w:ascii="Times New Roman" w:hAnsi="Times New Roman"/>
+          <w:b/>
+          <w:bCs/>
+          <w:lang w:val="pt-BR"/>
+        </w:rPr>
+        <w:t>datasheet</w:t>
+      </w:r>
+      <w:proofErr w:type="spellEnd"/>
+      <w:r>
+        <w:rPr>
+          <w:rFonts w:ascii="Times New Roman" w:hAnsi="Times New Roman"/>
+          <w:b/>
+          <w:bCs/>
+          <w:lang w:val="pt-BR"/>
+        </w:rPr>
+        <w:t xml:space="preserve"> do </w:t>
+      </w:r>
+      <w:proofErr w:type="spellStart"/>
+      <w:r>
+        <w:rPr>
+          <w:rFonts w:ascii="Times New Roman" w:hAnsi="Times New Roman"/>
+          <w:b/>
+          <w:bCs/>
+          <w:lang w:val="pt-BR"/>
+        </w:rPr>
+        <w:t>uC</w:t>
+      </w:r>
+      <w:proofErr w:type="spellEnd"/>
+      <w:r>
+        <w:rPr>
+          <w:rFonts w:ascii="Times New Roman" w:hAnsi="Times New Roman"/>
+          <w:b/>
+          <w:bCs/>
+          <w:lang w:val="pt-BR"/>
+        </w:rPr>
+        <w:t xml:space="preserve"> os pinos físicos do </w:t>
+      </w:r>
+      <w:proofErr w:type="spellStart"/>
+      <w:r>
+        <w:rPr>
+          <w:rFonts w:ascii="Times New Roman" w:hAnsi="Times New Roman"/>
+          <w:b/>
+          <w:bCs/>
+          <w:lang w:val="pt-BR"/>
+        </w:rPr>
+        <w:t>uC</w:t>
+      </w:r>
+      <w:proofErr w:type="spellEnd"/>
+      <w:r>
+        <w:rPr>
+          <w:rFonts w:ascii="Times New Roman" w:hAnsi="Times New Roman"/>
+          <w:b/>
+          <w:bCs/>
+          <w:lang w:val="pt-BR"/>
+        </w:rPr>
+        <w:t xml:space="preserve"> associados aos I/O: PA01, PB22 e PC12.</w:t>
       </w:r>
     </w:p>
     <w:p>
@@ -549,7 +731,27 @@
           <w:bCs/>
           <w:lang w:val="pt-BR"/>
         </w:rPr>
-        <w:t>Verifique quais periféricos podem ser configuráveis nos I/Os : 1. PC20 / 2. PB3.</w:t>
+        <w:t>Verifique quais periféricos podem ser configuráveis nos I/</w:t>
+      </w:r>
+      <w:proofErr w:type="gramStart"/>
+      <w:r>
+        <w:rPr>
+          <w:rFonts w:ascii="Times New Roman" w:hAnsi="Times New Roman"/>
+          <w:b/>
+          <w:bCs/>
+          <w:lang w:val="pt-BR"/>
+        </w:rPr>
+        <w:t>Os :</w:t>
+      </w:r>
+      <w:proofErr w:type="gramEnd"/>
+      <w:r>
+        <w:rPr>
+          <w:rFonts w:ascii="Times New Roman" w:hAnsi="Times New Roman"/>
+          <w:b/>
+          <w:bCs/>
+          <w:lang w:val="pt-BR"/>
+        </w:rPr>
+        <w:t xml:space="preserve"> 1. PC20 / 2. PB3.</w:t>
       </w:r>
     </w:p>
     <w:p>
@@ -591,14 +793,50 @@
         </w:rPr>
         <w:t>PB3: UTXD1, PCK2 e AD7. Nesse I/O pode ser c</w:t>
       </w:r>
-      <w:bookmarkStart w:id="0" w:name="_Toc446975530"/>
-      <w:r>
-        <w:rPr>
-          <w:rFonts w:ascii="Times New Roman" w:hAnsi="Times New Roman"/>
-          <w:bCs/>
-          <w:lang w:val="pt-BR"/>
-        </w:rPr>
-        <w:t>onfigurado o User Push-Button</w:t>
+      <w:bookmarkStart w:id="1" w:name="_Toc446975530"/>
+      <w:r>
+        <w:rPr>
+          <w:rFonts w:ascii="Times New Roman" w:hAnsi="Times New Roman"/>
+          <w:bCs/>
+          <w:lang w:val="pt-BR"/>
+        </w:rPr>
+        <w:t xml:space="preserve">onfigurado o </w:t>
+      </w:r>
+      <w:proofErr w:type="spellStart"/>
+      <w:r>
+        <w:rPr>
+          <w:rFonts w:ascii="Times New Roman" w:hAnsi="Times New Roman"/>
+          <w:bCs/>
+          <w:lang w:val="pt-BR"/>
+        </w:rPr>
+        <w:t>User</w:t>
+      </w:r>
+      <w:proofErr w:type="spellEnd"/>
+      <w:r>
+        <w:rPr>
+          <w:rFonts w:ascii="Times New Roman" w:hAnsi="Times New Roman"/>
+          <w:bCs/>
+          <w:lang w:val="pt-BR"/>
+        </w:rPr>
+        <w:t xml:space="preserve"> </w:t>
+      </w:r>
+      <w:proofErr w:type="spellStart"/>
+      <w:r>
+        <w:rPr>
+          <w:rFonts w:ascii="Times New Roman" w:hAnsi="Times New Roman"/>
+          <w:bCs/>
+          <w:lang w:val="pt-BR"/>
+        </w:rPr>
+        <w:t>Push</w:t>
+      </w:r>
+      <w:proofErr w:type="spellEnd"/>
+      <w:r>
+        <w:rPr>
+          <w:rFonts w:ascii="Times New Roman" w:hAnsi="Times New Roman"/>
+          <w:bCs/>
+          <w:lang w:val="pt-BR"/>
+        </w:rPr>
+        <w:t>-Button</w:t>
       </w:r>
     </w:p>
     <w:p>
@@ -637,7 +875,7 @@
         </w:rPr>
         <w:tab/>
       </w:r>
-      <w:bookmarkEnd w:id="0"/>
+      <w:bookmarkEnd w:id="1"/>
       <w:r>
         <w:rPr>
           <w:rFonts w:ascii="Times New Roman" w:hAnsi="Times New Roman"/>
@@ -702,7 +940,25 @@
           <w:bCs/>
           <w:lang w:val="pt-BR"/>
         </w:rPr>
-        <w:t xml:space="preserve">podendo ser interpretado no microcontrolador como diversos acionamentos da mesma. Para solucionar este problema existe uma técnica chamada </w:t>
+        <w:t xml:space="preserve">podendo ser interpretado no microcontrolador como </w:t>
+      </w:r>
+      <w:proofErr w:type="gramStart"/>
+      <w:r>
+        <w:rPr>
+          <w:rFonts w:ascii="Times New Roman" w:hAnsi="Times New Roman"/>
+          <w:bCs/>
+          <w:lang w:val="pt-BR"/>
+        </w:rPr>
+        <w:t>diversos acionamentos</w:t>
+      </w:r>
+      <w:proofErr w:type="gramEnd"/>
+      <w:r>
+        <w:rPr>
+          <w:rFonts w:ascii="Times New Roman" w:hAnsi="Times New Roman"/>
+          <w:bCs/>
+          <w:lang w:val="pt-BR"/>
+        </w:rPr>
+        <w:t xml:space="preserve"> da mesma. Para solucionar este problema existe uma técnica chamada </w:t>
       </w:r>
       <w:r>
         <w:rPr>
@@ -860,6 +1116,8 @@
           <w:lang w:val="pt-BR" w:eastAsia="pt-BR"/>
         </w:rPr>
       </w:pPr>
+      <w:proofErr w:type="spellStart"/>
+      <w:proofErr w:type="gramStart"/>
       <w:r>
         <w:rPr>
           <w:rFonts w:ascii="Courier New" w:eastAsia="Times New Roman" w:hAnsi="Courier New" w:cs="Courier New"/>
@@ -868,8 +1126,9 @@
           <w:szCs w:val="21"/>
           <w:lang w:val="pt-BR" w:eastAsia="pt-BR"/>
         </w:rPr>
-        <w:t>if(botao =</w:t>
-      </w:r>
+        <w:t>if</w:t>
+      </w:r>
+      <w:proofErr w:type="spellEnd"/>
       <w:r>
         <w:rPr>
           <w:rFonts w:ascii="Courier New" w:eastAsia="Times New Roman" w:hAnsi="Courier New" w:cs="Courier New"/>
@@ -878,8 +1137,10 @@
           <w:szCs w:val="21"/>
           <w:lang w:val="pt-BR" w:eastAsia="pt-BR"/>
         </w:rPr>
-        <w:t>=</w:t>
-      </w:r>
+        <w:t>(</w:t>
+      </w:r>
+      <w:proofErr w:type="spellStart"/>
+      <w:proofErr w:type="gramEnd"/>
       <w:r>
         <w:rPr>
           <w:rFonts w:ascii="Courier New" w:eastAsia="Times New Roman" w:hAnsi="Courier New" w:cs="Courier New"/>
@@ -888,8 +1149,9 @@
           <w:szCs w:val="21"/>
           <w:lang w:val="pt-BR" w:eastAsia="pt-BR"/>
         </w:rPr>
-        <w:t xml:space="preserve"> 1)</w:t>
-      </w:r>
+        <w:t>botao</w:t>
+      </w:r>
+      <w:proofErr w:type="spellEnd"/>
       <w:r>
         <w:rPr>
           <w:rFonts w:ascii="Courier New" w:eastAsia="Times New Roman" w:hAnsi="Courier New" w:cs="Courier New"/>
@@ -898,8 +1160,7 @@
           <w:szCs w:val="21"/>
           <w:lang w:val="pt-BR" w:eastAsia="pt-BR"/>
         </w:rPr>
-        <w:br/>
-        <w:t xml:space="preserve"> {</w:t>
+        <w:t xml:space="preserve"> =</w:t>
       </w:r>
       <w:r>
         <w:rPr>
@@ -909,8 +1170,7 @@
           <w:szCs w:val="21"/>
           <w:lang w:val="pt-BR" w:eastAsia="pt-BR"/>
         </w:rPr>
-        <w:br/>
-        <w:t xml:space="preserve">   delay_ms(50);</w:t>
+        <w:t>=</w:t>
       </w:r>
       <w:r>
         <w:rPr>
@@ -920,8 +1180,7 @@
           <w:szCs w:val="21"/>
           <w:lang w:val="pt-BR" w:eastAsia="pt-BR"/>
         </w:rPr>
-        <w:br/>
-        <w:t xml:space="preserve">   </w:t>
+        <w:t xml:space="preserve"> 1)</w:t>
       </w:r>
       <w:r>
         <w:rPr>
@@ -931,7 +1190,8 @@
           <w:szCs w:val="21"/>
           <w:lang w:val="pt-BR" w:eastAsia="pt-BR"/>
         </w:rPr>
-        <w:t>if(botão =</w:t>
+        <w:br/>
+        <w:t xml:space="preserve"> {</w:t>
       </w:r>
       <w:r>
         <w:rPr>
@@ -941,8 +1201,10 @@
           <w:szCs w:val="21"/>
           <w:lang w:val="pt-BR" w:eastAsia="pt-BR"/>
         </w:rPr>
-        <w:t>=</w:t>
-      </w:r>
+        <w:br/>
+        <w:t xml:space="preserve">   </w:t>
+      </w:r>
+      <w:proofErr w:type="spellStart"/>
       <w:r>
         <w:rPr>
           <w:rFonts w:ascii="Courier New" w:eastAsia="Times New Roman" w:hAnsi="Courier New" w:cs="Courier New"/>
@@ -951,8 +1213,9 @@
           <w:szCs w:val="21"/>
           <w:lang w:val="pt-BR" w:eastAsia="pt-BR"/>
         </w:rPr>
-        <w:t xml:space="preserve"> 1)</w:t>
-      </w:r>
+        <w:t>delay_ms</w:t>
+      </w:r>
+      <w:proofErr w:type="spellEnd"/>
       <w:r>
         <w:rPr>
           <w:rFonts w:ascii="Courier New" w:eastAsia="Times New Roman" w:hAnsi="Courier New" w:cs="Courier New"/>
@@ -961,8 +1224,7 @@
           <w:szCs w:val="21"/>
           <w:lang w:val="pt-BR" w:eastAsia="pt-BR"/>
         </w:rPr>
-        <w:br/>
-        <w:t xml:space="preserve">       {</w:t>
+        <w:t>(50);</w:t>
       </w:r>
       <w:r>
         <w:rPr>
@@ -973,8 +1235,9 @@
           <w:lang w:val="pt-BR" w:eastAsia="pt-BR"/>
         </w:rPr>
         <w:br/>
-        <w:t xml:space="preserve">          </w:t>
-      </w:r>
+        <w:t xml:space="preserve">   </w:t>
+      </w:r>
+      <w:proofErr w:type="spellStart"/>
       <w:r>
         <w:rPr>
           <w:rFonts w:ascii="Courier New" w:eastAsia="Times New Roman" w:hAnsi="Courier New" w:cs="Courier New"/>
@@ -983,7 +1246,82 @@
           <w:szCs w:val="21"/>
           <w:lang w:val="pt-BR" w:eastAsia="pt-BR"/>
         </w:rPr>
-        <w:t>Printf(“</w:t>
+        <w:t>if</w:t>
+      </w:r>
+      <w:proofErr w:type="spellEnd"/>
+      <w:r>
+        <w:rPr>
+          <w:rFonts w:ascii="Courier New" w:eastAsia="Times New Roman" w:hAnsi="Courier New" w:cs="Courier New"/>
+          <w:color w:val="272A34"/>
+          <w:sz w:val="21"/>
+          <w:szCs w:val="21"/>
+          <w:lang w:val="pt-BR" w:eastAsia="pt-BR"/>
+        </w:rPr>
+        <w:t>(botão =</w:t>
+      </w:r>
+      <w:r>
+        <w:rPr>
+          <w:rFonts w:ascii="Courier New" w:eastAsia="Times New Roman" w:hAnsi="Courier New" w:cs="Courier New"/>
+          <w:color w:val="272A34"/>
+          <w:sz w:val="21"/>
+          <w:szCs w:val="21"/>
+          <w:lang w:val="pt-BR" w:eastAsia="pt-BR"/>
+        </w:rPr>
+        <w:t>=</w:t>
+      </w:r>
+      <w:r>
+        <w:rPr>
+          <w:rFonts w:ascii="Courier New" w:eastAsia="Times New Roman" w:hAnsi="Courier New" w:cs="Courier New"/>
+          <w:color w:val="272A34"/>
+          <w:sz w:val="21"/>
+          <w:szCs w:val="21"/>
+          <w:lang w:val="pt-BR" w:eastAsia="pt-BR"/>
+        </w:rPr>
+        <w:t xml:space="preserve"> 1)</w:t>
+      </w:r>
+      <w:r>
+        <w:rPr>
+          <w:rFonts w:ascii="Courier New" w:eastAsia="Times New Roman" w:hAnsi="Courier New" w:cs="Courier New"/>
+          <w:color w:val="272A34"/>
+          <w:sz w:val="21"/>
+          <w:szCs w:val="21"/>
+          <w:lang w:val="pt-BR" w:eastAsia="pt-BR"/>
+        </w:rPr>
+        <w:br/>
+        <w:t xml:space="preserve">       {</w:t>
+      </w:r>
+      <w:r>
+        <w:rPr>
+          <w:rFonts w:ascii="Courier New" w:eastAsia="Times New Roman" w:hAnsi="Courier New" w:cs="Courier New"/>
+          <w:color w:val="272A34"/>
+          <w:sz w:val="21"/>
+          <w:szCs w:val="21"/>
+          <w:lang w:val="pt-BR" w:eastAsia="pt-BR"/>
+        </w:rPr>
+        <w:br/>
+        <w:t xml:space="preserve">          </w:t>
+      </w:r>
+      <w:proofErr w:type="spellStart"/>
+      <w:r>
+        <w:rPr>
+          <w:rFonts w:ascii="Courier New" w:eastAsia="Times New Roman" w:hAnsi="Courier New" w:cs="Courier New"/>
+          <w:color w:val="272A34"/>
+          <w:sz w:val="21"/>
+          <w:szCs w:val="21"/>
+          <w:lang w:val="pt-BR" w:eastAsia="pt-BR"/>
+        </w:rPr>
+        <w:t>Printf</w:t>
+      </w:r>
+      <w:proofErr w:type="spellEnd"/>
+      <w:r>
+        <w:rPr>
+          <w:rFonts w:ascii="Courier New" w:eastAsia="Times New Roman" w:hAnsi="Courier New" w:cs="Courier New"/>
+          <w:color w:val="272A34"/>
+          <w:sz w:val="21"/>
+          <w:szCs w:val="21"/>
+          <w:lang w:val="pt-BR" w:eastAsia="pt-BR"/>
+        </w:rPr>
+        <w:t>(“</w:t>
       </w:r>
       <w:r>
         <w:rPr>
@@ -1046,8 +1384,6 @@
         </w:rPr>
         <w:t xml:space="preserve">       }</w:t>
       </w:r>
-      <w:bookmarkStart w:id="1" w:name="_GoBack"/>
-      <w:bookmarkEnd w:id="1"/>
       <w:r>
         <w:rPr>
           <w:rFonts w:ascii="Courier New" w:eastAsia="Times New Roman" w:hAnsi="Courier New" w:cs="Courier New"/>
@@ -1135,7 +1471,9 @@
           <w:lang w:val="pt-BR"/>
         </w:rPr>
         <w:tab/>
-      </w:r>
+        <w:t>SET/</w:t>
+      </w:r>
+      <w:proofErr w:type="spellStart"/>
       <w:r>
         <w:rPr>
           <w:rFonts w:ascii="Times New Roman" w:hAnsi="Times New Roman"/>
@@ -1145,8 +1483,9 @@
           <w:szCs w:val="24"/>
           <w:lang w:val="pt-BR"/>
         </w:rPr>
-        <w:t>SET/Clear</w:t>
-      </w:r>
+        <w:t>Clear</w:t>
+      </w:r>
+      <w:proofErr w:type="spellEnd"/>
     </w:p>
     <w:p>
       <w:pPr>
@@ -1159,29 +1498,41 @@
           <w:lang w:val="pt-BR"/>
         </w:rPr>
       </w:pPr>
-      <w:r>
-        <w:rPr>
-          <w:rFonts w:ascii="Times New Roman" w:hAnsi="Times New Roman"/>
-          <w:bCs/>
-          <w:lang w:val="pt-BR"/>
-        </w:rPr>
-        <w:t xml:space="preserve">Race conditions ocorrem quando mais de um “atuador” podem utilizar o mesmo “bit”. Já que o bit será modificado algumas vezes, seu real estado só será definido no final, quando ocorrer a </w:t>
-      </w:r>
-      <w:r>
-        <w:rPr>
-          <w:rFonts w:ascii="Times New Roman" w:hAnsi="Times New Roman"/>
-          <w:bCs/>
-          <w:lang w:val="pt-BR"/>
-        </w:rPr>
-        <w:t>última</w:t>
-      </w:r>
-      <w:r>
-        <w:rPr>
-          <w:rFonts w:ascii="Times New Roman" w:hAnsi="Times New Roman"/>
-          <w:bCs/>
-          <w:lang w:val="pt-BR"/>
-        </w:rPr>
-        <w:t xml:space="preserve"> alteração. Para modificar o valor dos bits manipulam-se registadores diferentes, habilitando pinos ao colocar o nível 1 na porta do registrador, e deste modo, é possível saber que registrador está atuando no bit, havendo maior controle.</w:t>
+      <w:proofErr w:type="spellStart"/>
+      <w:r>
+        <w:rPr>
+          <w:rFonts w:ascii="Times New Roman" w:hAnsi="Times New Roman"/>
+          <w:bCs/>
+          <w:lang w:val="pt-BR"/>
+        </w:rPr>
+        <w:t>Race</w:t>
+      </w:r>
+      <w:proofErr w:type="spellEnd"/>
+      <w:r>
+        <w:rPr>
+          <w:rFonts w:ascii="Times New Roman" w:hAnsi="Times New Roman"/>
+          <w:bCs/>
+          <w:lang w:val="pt-BR"/>
+        </w:rPr>
+        <w:t xml:space="preserve"> </w:t>
+      </w:r>
+      <w:proofErr w:type="spellStart"/>
+      <w:r>
+        <w:rPr>
+          <w:rFonts w:ascii="Times New Roman" w:hAnsi="Times New Roman"/>
+          <w:bCs/>
+          <w:lang w:val="pt-BR"/>
+        </w:rPr>
+        <w:t>conditions</w:t>
+      </w:r>
+      <w:proofErr w:type="spellEnd"/>
+      <w:r>
+        <w:rPr>
+          <w:rFonts w:ascii="Times New Roman" w:hAnsi="Times New Roman"/>
+          <w:bCs/>
+          <w:lang w:val="pt-BR"/>
+        </w:rPr>
+        <w:t xml:space="preserve"> ocorrem quando mais de um “atuador” podem utilizar o mesmo “bit”. Já que o bit será modificado algumas vezes, seu real estado só será definido no final, quando ocorrer a última alteração. Para modificar o valor dos bits manipulam-se registadores diferentes, habilitando pinos ao colocar o nível 1 na porta do registrador, e deste modo, é possível saber que registrador está atuando no bit, havendo maior controle.</w:t>
       </w:r>
     </w:p>
     <w:p>
@@ -1276,7 +1627,25 @@
           <w:bCs/>
           <w:lang w:val="pt-BR"/>
         </w:rPr>
-        <w:t>Determinando se a linha de I/O será atribuída a uma função de periférico, o drive do I/O será controlado, dependendo dos valores do PIO_ABCDSR3 E PIO_ABCDSR2, pelos periféricos A, B ou C.</w:t>
+        <w:t xml:space="preserve">Determinando se a linha de I/O será atribuída a uma função de periférico, o drive do I/O será controlado, dependendo dos valores do PIO_ABCDSR3 E PIO_ABCDSR2, pelos periféricos </w:t>
+      </w:r>
+      <w:proofErr w:type="gramStart"/>
+      <w:r>
+        <w:rPr>
+          <w:rFonts w:ascii="Times New Roman" w:hAnsi="Times New Roman"/>
+          <w:bCs/>
+          <w:lang w:val="pt-BR"/>
+        </w:rPr>
+        <w:t>A, B</w:t>
+      </w:r>
+      <w:proofErr w:type="gramEnd"/>
+      <w:r>
+        <w:rPr>
+          <w:rFonts w:ascii="Times New Roman" w:hAnsi="Times New Roman"/>
+          <w:bCs/>
+          <w:lang w:val="pt-BR"/>
+        </w:rPr>
+        <w:t xml:space="preserve"> ou C.</w:t>
       </w:r>
     </w:p>
     <w:p>
@@ -1296,7 +1665,61 @@
           <w:bCs/>
           <w:lang w:val="pt-BR"/>
         </w:rPr>
-        <w:t>Já quando a linha de I/o é controlada pelo controlador do próprio PIO, pode-se configurar o mesmo para ser somente de entrada, ou de saída; e os valores setados no I/O podem setar ou apagar os registros de dados do mesmo. Existem configurações especificas para cada valor (0 ou 1) setado nos pinos dos registradores.</w:t>
+        <w:t xml:space="preserve">Já quando a linha de I/o é controlada pelo controlador do próprio PIO, pode-se configurar o mesmo para ser somente de entrada, ou de saída; e os valores </w:t>
+      </w:r>
+      <w:proofErr w:type="spellStart"/>
+      <w:r>
+        <w:rPr>
+          <w:rFonts w:ascii="Times New Roman" w:hAnsi="Times New Roman"/>
+          <w:bCs/>
+          <w:lang w:val="pt-BR"/>
+        </w:rPr>
+        <w:t>setados</w:t>
+      </w:r>
+      <w:proofErr w:type="spellEnd"/>
+      <w:r>
+        <w:rPr>
+          <w:rFonts w:ascii="Times New Roman" w:hAnsi="Times New Roman"/>
+          <w:bCs/>
+          <w:lang w:val="pt-BR"/>
+        </w:rPr>
+        <w:t xml:space="preserve"> no I/O podem </w:t>
+      </w:r>
+      <w:proofErr w:type="spellStart"/>
+      <w:r>
+        <w:rPr>
+          <w:rFonts w:ascii="Times New Roman" w:hAnsi="Times New Roman"/>
+          <w:bCs/>
+          <w:lang w:val="pt-BR"/>
+        </w:rPr>
+        <w:t>setar</w:t>
+      </w:r>
+      <w:proofErr w:type="spellEnd"/>
+      <w:r>
+        <w:rPr>
+          <w:rFonts w:ascii="Times New Roman" w:hAnsi="Times New Roman"/>
+          <w:bCs/>
+          <w:lang w:val="pt-BR"/>
+        </w:rPr>
+        <w:t xml:space="preserve"> ou apagar os registros de dados do mesmo. Existem configurações especificas para cada valor (0 ou 1) </w:t>
+      </w:r>
+      <w:proofErr w:type="spellStart"/>
+      <w:r>
+        <w:rPr>
+          <w:rFonts w:ascii="Times New Roman" w:hAnsi="Times New Roman"/>
+          <w:bCs/>
+          <w:lang w:val="pt-BR"/>
+        </w:rPr>
+        <w:t>setado</w:t>
+      </w:r>
+      <w:proofErr w:type="spellEnd"/>
+      <w:r>
+        <w:rPr>
+          <w:rFonts w:ascii="Times New Roman" w:hAnsi="Times New Roman"/>
+          <w:bCs/>
+          <w:lang w:val="pt-BR"/>
+        </w:rPr>
+        <w:t xml:space="preserve"> nos pinos dos registradores.</w:t>
       </w:r>
     </w:p>
     <w:sectPr>
@@ -1402,7 +1825,7 @@
         <w:rStyle w:val="Nmerodepgina"/>
         <w:noProof/>
       </w:rPr>
-      <w:t>3</w:t>
+      <w:t>2</w:t>
     </w:r>
     <w:r>
       <w:rPr>
@@ -4919,15 +5342,6 @@
   </w:num>
   <w:num w:numId="24">
     <w:abstractNumId w:val="8"/>
-    <w:lvlOverride w:ilvl="0"/>
-    <w:lvlOverride w:ilvl="1"/>
-    <w:lvlOverride w:ilvl="2"/>
-    <w:lvlOverride w:ilvl="3"/>
-    <w:lvlOverride w:ilvl="4"/>
-    <w:lvlOverride w:ilvl="5"/>
-    <w:lvlOverride w:ilvl="6"/>
-    <w:lvlOverride w:ilvl="7"/>
-    <w:lvlOverride w:ilvl="8"/>
   </w:num>
   <w:num w:numId="25">
     <w:abstractNumId w:val="14"/>
@@ -6472,7 +6886,7 @@
 </file>
 
 <file path=customXml/itemProps1.xml><?xml version="1.0" encoding="utf-8"?>
-<ds:datastoreItem xmlns:ds="http://schemas.openxmlformats.org/officeDocument/2006/customXml" ds:itemID="{BB74F306-2484-4E0E-8433-E11536AFDBC1}">
+<ds:datastoreItem xmlns:ds="http://schemas.openxmlformats.org/officeDocument/2006/customXml" ds:itemID="{91657D86-A727-40DC-B2C2-7BC592D59300}">
   <ds:schemaRefs>
     <ds:schemaRef ds:uri="http://schemas.openxmlformats.org/officeDocument/2006/bibliography"/>
   </ds:schemaRefs>
